--- a/法令ファイル/勤労者財産形成促進法施行令附則第五項の事項及び基準を定める省令/勤労者財産形成促進法施行令附則第五項の事項及び基準を定める省令（平成四年労働省・建設省令第一号）.docx
+++ b/法令ファイル/勤労者財産形成促進法施行令附則第五項の事項及び基準を定める省令/勤労者財産形成促進法施行令附則第五項の事項及び基準を定める省令（平成四年労働省・建設省令第一号）.docx
@@ -19,87 +19,77 @@
     </w:p>
     <w:p>
       <w:pPr>
-        <w:pStyle w:val="Heading6"/>
+        <w:pStyle w:val="ListBullet"/>
         <w:ind w:left="880"/>
       </w:pPr>
       <w:r>
         <w:t>一</w:t>
+        <w:br/>
+        <w:t>住宅の規模</w:t>
+        <w:br/>
+        <w:br/>
+        <w:br/>
+        <w:t>床面積が五十平方メートル以上九十五平方メートル以下であること。</w:t>
       </w:r>
     </w:p>
     <w:p>
       <w:pPr>
+        <w:pStyle w:val="ListBullet"/>
         <w:ind w:left="880"/>
       </w:pPr>
       <w:r>
-        <w:t>住宅の規模</w:t>
+        <w:t>二</w:t>
+        <w:br/>
+        <w:t>住宅の構造</w:t>
+        <w:br/>
+        <w:br/>
+        <w:br/>
+        <w:t>勤労者財産形成促進法施行令第三十六条第二項及び第三項の基準を定める省令（平成十九年厚生労働省・国土交通省令第一号）附則第三条の規定による廃止前の勤労者財産形成促進法施行令第三十七条第三項の基準を定める省令（平成二年労働省・建設省令第一号。第四号において「旧省令」という。）第一項第一号及び第六号の規定に該当する住宅であること。</w:t>
       </w:r>
     </w:p>
     <w:p>
       <w:pPr>
-        <w:pStyle w:val="Heading6"/>
+        <w:pStyle w:val="ListBullet"/>
         <w:ind w:left="880"/>
       </w:pPr>
       <w:r>
-        <w:t>二</w:t>
+        <w:t>三</w:t>
+        <w:br/>
+        <w:t>住宅の種類</w:t>
+        <w:br/>
+        <w:br/>
+        <w:br/>
+        <w:t>地上階数三以上を有し、かつ、共同住宅の用途に供する建築物内の住宅であること。</w:t>
       </w:r>
     </w:p>
     <w:p>
       <w:pPr>
+        <w:pStyle w:val="ListBullet"/>
         <w:ind w:left="880"/>
       </w:pPr>
       <w:r>
-        <w:t>住宅の構造</w:t>
+        <w:t>四</w:t>
+        <w:br/>
+        <w:t>住宅の建設時期</w:t>
+        <w:br/>
+        <w:br/>
+        <w:br/>
+        <w:t>旧省令第一項第二号に該当するものであること。</w:t>
       </w:r>
     </w:p>
     <w:p>
       <w:pPr>
-        <w:pStyle w:val="Heading6"/>
-        <w:ind w:left="880"/>
-      </w:pPr>
-      <w:r>
-        <w:t>三</w:t>
-      </w:r>
-    </w:p>
-    <w:p>
-      <w:pPr>
-        <w:ind w:left="880"/>
-      </w:pPr>
-      <w:r>
-        <w:t>住宅の種類</w:t>
-      </w:r>
-    </w:p>
-    <w:p>
-      <w:pPr>
-        <w:pStyle w:val="Heading6"/>
-        <w:ind w:left="880"/>
-      </w:pPr>
-      <w:r>
-        <w:t>四</w:t>
-      </w:r>
-    </w:p>
-    <w:p>
-      <w:pPr>
-        <w:ind w:left="880"/>
-      </w:pPr>
-      <w:r>
-        <w:t>住宅の建設時期</w:t>
-      </w:r>
-    </w:p>
-    <w:p>
-      <w:pPr>
-        <w:pStyle w:val="Heading6"/>
+        <w:pStyle w:val="ListBullet"/>
         <w:ind w:left="880"/>
       </w:pPr>
       <w:r>
         <w:t>五</w:t>
-      </w:r>
-    </w:p>
-    <w:p>
-      <w:pPr>
-        <w:ind w:left="880"/>
-      </w:pPr>
-      <w:r>
+        <w:br/>
         <w:t>住宅の維持管理</w:t>
+        <w:br/>
+        <w:br/>
+        <w:br/>
+        <w:t>次のイからハまでのいずれにも該当するものであること。</w:t>
       </w:r>
     </w:p>
     <w:p>
@@ -130,10 +120,22 @@
         <w:pStyle w:val="Heading1"/>
       </w:pPr>
       <w:r>
-        <w:t>附　則（平成五年六月二五日労働省・建設省令第一号）</w:t>
+        <w:t>附則（平成五年六月二五日労働省・建設省令第一号）</w:t>
       </w:r>
     </w:p>
     <w:p>
+      <w:pPr>
+        <w:pStyle w:val="Heading5"/>
+        <w:ind w:left="440"/>
+      </w:pPr>
+      <w:r>
+        <w:t>１</w:t>
+      </w:r>
+    </w:p>
+    <w:p>
+      <w:pPr>
+        <w:ind w:left="440"/>
+      </w:pPr>
       <w:r>
         <w:t>この省令は、公布の日から施行する。</w:t>
       </w:r>
@@ -165,10 +167,22 @@
         <w:pStyle w:val="Heading1"/>
       </w:pPr>
       <w:r>
-        <w:t>附　則（平成七年三月三一日労働省・建設省令第二号）</w:t>
+        <w:t>附則（平成七年三月三一日労働省・建設省令第二号）</w:t>
       </w:r>
     </w:p>
     <w:p>
+      <w:pPr>
+        <w:pStyle w:val="Heading5"/>
+        <w:ind w:left="440"/>
+      </w:pPr>
+      <w:r>
+        <w:t>１</w:t>
+      </w:r>
+    </w:p>
+    <w:p>
+      <w:pPr>
+        <w:ind w:left="440"/>
+      </w:pPr>
       <w:r>
         <w:t>この省令は、平成七年四月一日から施行する。</w:t>
       </w:r>
@@ -200,10 +214,22 @@
         <w:pStyle w:val="Heading1"/>
       </w:pPr>
       <w:r>
-        <w:t>附　則（平成九年四月一日労働省・建設省令第一号）</w:t>
+        <w:t>附則（平成九年四月一日労働省・建設省令第一号）</w:t>
       </w:r>
     </w:p>
     <w:p>
+      <w:pPr>
+        <w:pStyle w:val="Heading5"/>
+        <w:ind w:left="440"/>
+      </w:pPr>
+      <w:r>
+        <w:t>１</w:t>
+      </w:r>
+    </w:p>
+    <w:p>
+      <w:pPr>
+        <w:ind w:left="440"/>
+      </w:pPr>
       <w:r>
         <w:t>この省令は、公布の日から施行する。</w:t>
       </w:r>
@@ -235,7 +261,7 @@
         <w:pStyle w:val="Heading1"/>
       </w:pPr>
       <w:r>
-        <w:t>附　則（平成一一年三月一七日労働省・建設省令第一号）</w:t>
+        <w:t>附則（平成一一年三月一七日労働省・建設省令第一号）</w:t>
       </w:r>
     </w:p>
     <w:p>
@@ -253,7 +279,7 @@
         <w:pStyle w:val="Heading1"/>
       </w:pPr>
       <w:r>
-        <w:t>附　則（平成一一年一〇月一日労働省・建設省令第二号）</w:t>
+        <w:t>附則（平成一一年一〇月一日労働省・建設省令第二号）</w:t>
       </w:r>
     </w:p>
     <w:p>
@@ -271,12 +297,26 @@
         <w:pStyle w:val="Heading1"/>
       </w:pPr>
       <w:r>
-        <w:t>附　則（平成一二年五月二六日労働省・建設省令第二号）</w:t>
+        <w:t>附則（平成一二年五月二六日労働省・建設省令第二号）</w:t>
       </w:r>
     </w:p>
     <w:p>
+      <w:pPr>
+        <w:pStyle w:val="Heading5"/>
+        <w:ind w:left="440"/>
+      </w:pPr>
+      <w:r>
+        <w:t>１</w:t>
+      </w:r>
+    </w:p>
+    <w:p>
+      <w:pPr>
+        <w:ind w:left="440"/>
+      </w:pPr>
       <w:r>
         <w:t>この省令は、公布の日から施行する。</w:t>
+        <w:br/>
+        <w:t>ただし、第二条の規定は、平成十二年十月一日から施行する。</w:t>
       </w:r>
     </w:p>
     <w:p>
@@ -306,7 +346,7 @@
         <w:pStyle w:val="Heading1"/>
       </w:pPr>
       <w:r>
-        <w:t>附　則（平成一二年一〇月三一日労働省・建設省令第四号）</w:t>
+        <w:t>附則（平成一二年一〇月三一日労働省・建設省令第四号）</w:t>
       </w:r>
     </w:p>
     <w:p>
@@ -324,10 +364,22 @@
         <w:pStyle w:val="Heading1"/>
       </w:pPr>
       <w:r>
-        <w:t>附　則（平成一四年四月一日厚生労働省・国土交通省令第二号）</w:t>
+        <w:t>附則（平成一四年四月一日厚生労働省・国土交通省令第二号）</w:t>
       </w:r>
     </w:p>
     <w:p>
+      <w:pPr>
+        <w:pStyle w:val="Heading5"/>
+        <w:ind w:left="440"/>
+      </w:pPr>
+      <w:r>
+        <w:t>１</w:t>
+      </w:r>
+    </w:p>
+    <w:p>
+      <w:pPr>
+        <w:ind w:left="440"/>
+      </w:pPr>
       <w:r>
         <w:t>この省令は、平成十四年十月一日から施行する。</w:t>
       </w:r>
@@ -359,7 +411,7 @@
         <w:pStyle w:val="Heading1"/>
       </w:pPr>
       <w:r>
-        <w:t>附　則（平成一六年三月一日厚生労働省・国土交通省令第一号）</w:t>
+        <w:t>附則（平成一六年三月一日厚生労働省・国土交通省令第一号）</w:t>
       </w:r>
     </w:p>
     <w:p>
@@ -377,7 +429,7 @@
         <w:pStyle w:val="Heading1"/>
       </w:pPr>
       <w:r>
-        <w:t>附　則（平成一九年三月三一日厚生労働省・国土交通省令第二号）</w:t>
+        <w:t>附則（平成一九年三月三一日厚生労働省・国土交通省令第二号）</w:t>
       </w:r>
     </w:p>
     <w:p>
@@ -395,7 +447,7 @@
         <w:pStyle w:val="Heading1"/>
       </w:pPr>
       <w:r>
-        <w:t>附　則（平成一九年四月二三日厚生労働省・国土交通省令第三号）</w:t>
+        <w:t>附則（平成一九年四月二三日厚生労働省・国土交通省令第三号）</w:t>
       </w:r>
     </w:p>
     <w:p>
@@ -413,7 +465,7 @@
         <w:pStyle w:val="Heading1"/>
       </w:pPr>
       <w:r>
-        <w:t>附　則（平成二三年六月一〇日　厚生労働省・国土交通省令第一号）</w:t>
+        <w:t>附則（平成二三年六月一〇日　厚生労働省・国土交通省令第一号）</w:t>
       </w:r>
     </w:p>
     <w:p>
@@ -449,7 +501,7 @@
     </w:pPr>
     <w:r>
       <w:tab/>
-      <w:t>WeGov v0.1 - FTS141</w:t>
+      <w:t>WeGov v0.2 - FTS141</w:t>
     </w:r>
   </w:p>
 </w:ftr>
